--- a/Term2/Chapter9/BIGJAVA Chapter 09.docx
+++ b/Term2/Chapter9/BIGJAVA Chapter 09.docx
@@ -27,12 +27,14 @@
         </w:rPr>
         <w:t xml:space="preserve">implement subclasses that inherit and override </w:t>
       </w:r>
+      <w:proofErr w:type="gramStart"/>
       <w:r>
         <w:rPr>
           <w:sz w:val="20"/>
         </w:rPr>
         <w:t>superclass’s</w:t>
       </w:r>
+      <w:proofErr w:type="gramEnd"/>
       <w:r>
         <w:rPr>
           <w:sz w:val="20"/>
@@ -94,12 +96,21 @@
                 <w:b/>
               </w:rPr>
             </w:pPr>
-            <w:r>
-              <w:rPr>
-                <w:b/>
-                <w:sz w:val="20"/>
-              </w:rPr>
-              <w:t xml:space="preserve">link to a tech/coding related article or journal no more than one </w:t>
+            <w:proofErr w:type="gramStart"/>
+            <w:r>
+              <w:rPr>
+                <w:b/>
+                <w:sz w:val="20"/>
+              </w:rPr>
+              <w:t>link</w:t>
+            </w:r>
+            <w:proofErr w:type="gramEnd"/>
+            <w:r>
+              <w:rPr>
+                <w:b/>
+                <w:sz w:val="20"/>
+              </w:rPr>
+              <w:t xml:space="preserve"> to a tech/coding related article or journal no more than one </w:t>
             </w:r>
             <w:r>
               <w:rPr>
@@ -120,7 +131,23 @@
                 <w:b/>
                 <w:sz w:val="20"/>
               </w:rPr>
-              <w:t xml:space="preserve"> (no blogs or reddit clones</w:t>
+              <w:t xml:space="preserve"> (no blogs or </w:t>
+            </w:r>
+            <w:proofErr w:type="spellStart"/>
+            <w:r>
+              <w:rPr>
+                <w:b/>
+                <w:sz w:val="20"/>
+              </w:rPr>
+              <w:t>reddit</w:t>
+            </w:r>
+            <w:proofErr w:type="spellEnd"/>
+            <w:r>
+              <w:rPr>
+                <w:b/>
+                <w:sz w:val="20"/>
+              </w:rPr>
+              <w:t xml:space="preserve"> clones</w:t>
             </w:r>
             <w:r>
               <w:rPr>
@@ -262,12 +289,21 @@
                 <w:b/>
               </w:rPr>
             </w:pPr>
-            <w:r>
-              <w:rPr>
-                <w:b/>
-                <w:sz w:val="20"/>
-              </w:rPr>
-              <w:t xml:space="preserve">vocabulary </w:t>
+            <w:proofErr w:type="gramStart"/>
+            <w:r>
+              <w:rPr>
+                <w:b/>
+                <w:sz w:val="20"/>
+              </w:rPr>
+              <w:t>vocabulary</w:t>
+            </w:r>
+            <w:proofErr w:type="gramEnd"/>
+            <w:r>
+              <w:rPr>
+                <w:b/>
+                <w:sz w:val="20"/>
+              </w:rPr>
+              <w:t xml:space="preserve"> </w:t>
             </w:r>
             <w:r>
               <w:rPr>
@@ -606,8 +642,17 @@
                 <w:sz w:val="20"/>
                 <w:szCs w:val="20"/>
               </w:rPr>
-              <w:t>Any methods in a subclass that exists in a superclass, the method is overrided</w:t>
-            </w:r>
+              <w:t xml:space="preserve">Any methods in a subclass that exists in a superclass, the method is </w:t>
+            </w:r>
+            <w:proofErr w:type="spellStart"/>
+            <w:r>
+              <w:rPr>
+                <w:sz w:val="20"/>
+                <w:szCs w:val="20"/>
+              </w:rPr>
+              <w:t>overrided</w:t>
+            </w:r>
+            <w:proofErr w:type="spellEnd"/>
           </w:p>
         </w:tc>
       </w:tr>
@@ -651,7 +696,32 @@
                 <w:sz w:val="20"/>
                 <w:szCs w:val="20"/>
               </w:rPr>
-              <w:t>Use super.method(); from the subclass</w:t>
+              <w:t xml:space="preserve">Use </w:t>
+            </w:r>
+            <w:proofErr w:type="spellStart"/>
+            <w:proofErr w:type="gramStart"/>
+            <w:r>
+              <w:rPr>
+                <w:sz w:val="20"/>
+                <w:szCs w:val="20"/>
+              </w:rPr>
+              <w:t>super.method</w:t>
+            </w:r>
+            <w:proofErr w:type="spellEnd"/>
+            <w:r>
+              <w:rPr>
+                <w:sz w:val="20"/>
+                <w:szCs w:val="20"/>
+              </w:rPr>
+              <w:t>(</w:t>
+            </w:r>
+            <w:proofErr w:type="gramEnd"/>
+            <w:r>
+              <w:rPr>
+                <w:sz w:val="20"/>
+                <w:szCs w:val="20"/>
+              </w:rPr>
+              <w:t>); from the subclass</w:t>
             </w:r>
           </w:p>
         </w:tc>
@@ -786,7 +856,23 @@
                 <w:sz w:val="20"/>
                 <w:szCs w:val="20"/>
               </w:rPr>
-              <w:t>Public Class(parameters){</w:t>
+              <w:t xml:space="preserve">Public </w:t>
+            </w:r>
+            <w:proofErr w:type="gramStart"/>
+            <w:r>
+              <w:rPr>
+                <w:sz w:val="20"/>
+                <w:szCs w:val="20"/>
+              </w:rPr>
+              <w:t>Class(</w:t>
+            </w:r>
+            <w:proofErr w:type="gramEnd"/>
+            <w:r>
+              <w:rPr>
+                <w:sz w:val="20"/>
+                <w:szCs w:val="20"/>
+              </w:rPr>
+              <w:t>parameters){</w:t>
             </w:r>
           </w:p>
           <w:p>
@@ -803,12 +889,21 @@
               </w:rPr>
               <w:t xml:space="preserve">  </w:t>
             </w:r>
-            <w:r>
-              <w:rPr>
-                <w:sz w:val="20"/>
-                <w:szCs w:val="20"/>
-              </w:rPr>
-              <w:t>super(arguments)</w:t>
+            <w:proofErr w:type="gramStart"/>
+            <w:r>
+              <w:rPr>
+                <w:sz w:val="20"/>
+                <w:szCs w:val="20"/>
+              </w:rPr>
+              <w:t>super</w:t>
+            </w:r>
+            <w:proofErr w:type="gramEnd"/>
+            <w:r>
+              <w:rPr>
+                <w:sz w:val="20"/>
+                <w:szCs w:val="20"/>
+              </w:rPr>
+              <w:t>(arguments)</w:t>
             </w:r>
             <w:r>
               <w:rPr>
@@ -824,8 +919,6 @@
               </w:rPr>
               <w:t xml:space="preserve"> //must be placed as the first line inside of a constructor</w:t>
             </w:r>
-            <w:bookmarkStart w:id="0" w:name="_GoBack"/>
-            <w:bookmarkEnd w:id="0"/>
           </w:p>
           <w:p>
             <w:r>
@@ -1384,7 +1477,23 @@
                 <w:sz w:val="16"/>
                 <w:szCs w:val="16"/>
               </w:rPr>
-              <w:t>Syntax to override “toString” method</w:t>
+              <w:t>Syntax to override “</w:t>
+            </w:r>
+            <w:proofErr w:type="spellStart"/>
+            <w:r>
+              <w:rPr>
+                <w:sz w:val="16"/>
+                <w:szCs w:val="16"/>
+              </w:rPr>
+              <w:t>toString</w:t>
+            </w:r>
+            <w:proofErr w:type="spellEnd"/>
+            <w:r>
+              <w:rPr>
+                <w:sz w:val="16"/>
+                <w:szCs w:val="16"/>
+              </w:rPr>
+              <w:t>” method</w:t>
             </w:r>
           </w:p>
         </w:tc>
@@ -1481,7 +1590,23 @@
                 <w:sz w:val="16"/>
                 <w:szCs w:val="16"/>
               </w:rPr>
-              <w:t>Summarize the “instanceof” operator</w:t>
+              <w:t>Summarize the “</w:t>
+            </w:r>
+            <w:proofErr w:type="spellStart"/>
+            <w:r>
+              <w:rPr>
+                <w:sz w:val="16"/>
+                <w:szCs w:val="16"/>
+              </w:rPr>
+              <w:t>instanceof</w:t>
+            </w:r>
+            <w:proofErr w:type="spellEnd"/>
+            <w:r>
+              <w:rPr>
+                <w:sz w:val="16"/>
+                <w:szCs w:val="16"/>
+              </w:rPr>
+              <w:t>” operator</w:t>
             </w:r>
           </w:p>
         </w:tc>
@@ -1779,7 +1904,23 @@
                 <w:sz w:val="16"/>
                 <w:szCs w:val="16"/>
               </w:rPr>
-              <w:t xml:space="preserve">List the technologies in the ENIAC, Mark I, and Colosus. </w:t>
+              <w:t xml:space="preserve">List the technologies in the ENIAC, Mark I, and </w:t>
+            </w:r>
+            <w:proofErr w:type="spellStart"/>
+            <w:r>
+              <w:rPr>
+                <w:sz w:val="16"/>
+                <w:szCs w:val="16"/>
+              </w:rPr>
+              <w:t>Colosus</w:t>
+            </w:r>
+            <w:proofErr w:type="spellEnd"/>
+            <w:r>
+              <w:rPr>
+                <w:sz w:val="16"/>
+                <w:szCs w:val="16"/>
+              </w:rPr>
+              <w:t xml:space="preserve">. </w:t>
             </w:r>
           </w:p>
         </w:tc>
@@ -2033,12 +2174,21 @@
                 <w:b/>
               </w:rPr>
             </w:pPr>
-            <w:r>
-              <w:rPr>
-                <w:b/>
-                <w:sz w:val="20"/>
-              </w:rPr>
-              <w:t>only submit snippets</w:t>
+            <w:proofErr w:type="gramStart"/>
+            <w:r>
+              <w:rPr>
+                <w:b/>
+                <w:sz w:val="20"/>
+              </w:rPr>
+              <w:t>only</w:t>
+            </w:r>
+            <w:proofErr w:type="gramEnd"/>
+            <w:r>
+              <w:rPr>
+                <w:b/>
+                <w:sz w:val="20"/>
+              </w:rPr>
+              <w:t xml:space="preserve"> submit snippets</w:t>
             </w:r>
             <w:r>
               <w:rPr>
@@ -2293,12 +2443,21 @@
                 <w:b/>
               </w:rPr>
             </w:pPr>
-            <w:r>
-              <w:rPr>
-                <w:b/>
-                <w:sz w:val="20"/>
-              </w:rPr>
-              <w:t xml:space="preserve">full functioning application </w:t>
+            <w:proofErr w:type="gramStart"/>
+            <w:r>
+              <w:rPr>
+                <w:b/>
+                <w:sz w:val="20"/>
+              </w:rPr>
+              <w:t>full</w:t>
+            </w:r>
+            <w:proofErr w:type="gramEnd"/>
+            <w:r>
+              <w:rPr>
+                <w:b/>
+                <w:sz w:val="20"/>
+              </w:rPr>
+              <w:t xml:space="preserve"> functioning application </w:t>
             </w:r>
             <w:r>
               <w:rPr>
@@ -2315,6 +2474,7 @@
               <w:t xml:space="preserve">to </w:t>
             </w:r>
             <w:hyperlink r:id="rId8" w:history="1">
+              <w:proofErr w:type="spellStart"/>
               <w:r>
                 <w:rPr>
                   <w:rStyle w:val="Hyperlink"/>
@@ -2323,6 +2483,7 @@
                 </w:rPr>
                 <w:t>GitHub</w:t>
               </w:r>
+              <w:proofErr w:type="spellEnd"/>
             </w:hyperlink>
           </w:p>
         </w:tc>
@@ -2429,7 +2590,13 @@
             <w:tcW w:w="9180" w:type="dxa"/>
           </w:tcPr>
           <w:p/>
-          <w:p/>
+          <w:p>
+            <w:r>
+              <w:t>https://github.com/SkylineHigh/CSAdvanced/tree/master/CHAPTER-9-CODE-CHALLENGE/kris</w:t>
+            </w:r>
+            <w:bookmarkStart w:id="0" w:name="_GoBack"/>
+            <w:bookmarkEnd w:id="0"/>
+          </w:p>
         </w:tc>
       </w:tr>
     </w:tbl>
@@ -2483,12 +2650,21 @@
                 <w:sz w:val="20"/>
               </w:rPr>
             </w:pPr>
-            <w:r>
-              <w:rPr>
-                <w:b/>
-                <w:sz w:val="20"/>
-              </w:rPr>
-              <w:t>building your coding profile</w:t>
+            <w:proofErr w:type="gramStart"/>
+            <w:r>
+              <w:rPr>
+                <w:b/>
+                <w:sz w:val="20"/>
+              </w:rPr>
+              <w:t>building</w:t>
+            </w:r>
+            <w:proofErr w:type="gramEnd"/>
+            <w:r>
+              <w:rPr>
+                <w:b/>
+                <w:sz w:val="20"/>
+              </w:rPr>
+              <w:t xml:space="preserve"> your coding profile</w:t>
             </w:r>
             <w:r>
               <w:rPr>
@@ -2643,12 +2819,21 @@
                 <w:b/>
               </w:rPr>
             </w:pPr>
-            <w:r>
-              <w:rPr>
-                <w:b/>
-                <w:sz w:val="20"/>
-              </w:rPr>
-              <w:t xml:space="preserve">your notes </w:t>
+            <w:proofErr w:type="gramStart"/>
+            <w:r>
+              <w:rPr>
+                <w:b/>
+                <w:sz w:val="20"/>
+              </w:rPr>
+              <w:t>your</w:t>
+            </w:r>
+            <w:proofErr w:type="gramEnd"/>
+            <w:r>
+              <w:rPr>
+                <w:b/>
+                <w:sz w:val="20"/>
+              </w:rPr>
+              <w:t xml:space="preserve"> notes </w:t>
             </w:r>
           </w:p>
         </w:tc>
@@ -3248,6 +3433,7 @@
   <w:style w:type="character" w:default="1" w:styleId="DefaultParagraphFont">
     <w:name w:val="Default Paragraph Font"/>
     <w:uiPriority w:val="1"/>
+    <w:semiHidden/>
     <w:unhideWhenUsed/>
   </w:style>
   <w:style w:type="table" w:default="1" w:styleId="TableNormal">
@@ -3532,6 +3718,7 @@
   <w:style w:type="character" w:default="1" w:styleId="DefaultParagraphFont">
     <w:name w:val="Default Paragraph Font"/>
     <w:uiPriority w:val="1"/>
+    <w:semiHidden/>
     <w:unhideWhenUsed/>
   </w:style>
   <w:style w:type="table" w:default="1" w:styleId="TableNormal">
